--- a/Dokumentasi/DOKUMENTASI PROGRAM CHATTING VIA SOCKET.docx
+++ b/Dokumentasi/DOKUMENTASI PROGRAM CHATTING VIA SOCKET.docx
@@ -93,7 +93,7 @@
       <w:r>
         <w:rPr>
           <w:noProof/>
-          <w:lang w:eastAsia="id-ID"/>
+          <w:lang w:val="en-US"/>
         </w:rPr>
         <w:drawing>
           <wp:inline distT="0" distB="0" distL="0" distR="0" wp14:anchorId="46E69DBE" wp14:editId="689BAC76">
@@ -160,7 +160,7 @@
       <w:r>
         <w:rPr>
           <w:noProof/>
-          <w:lang w:eastAsia="id-ID"/>
+          <w:lang w:val="en-US"/>
         </w:rPr>
         <w:lastRenderedPageBreak/>
         <w:drawing>
@@ -210,7 +210,7 @@
       <w:r>
         <w:rPr>
           <w:noProof/>
-          <w:lang w:eastAsia="id-ID"/>
+          <w:lang w:val="en-US"/>
         </w:rPr>
         <w:drawing>
           <wp:inline distT="0" distB="0" distL="0" distR="0" wp14:anchorId="0B15EDD8" wp14:editId="78D69D88">
@@ -259,7 +259,7 @@
       <w:r>
         <w:rPr>
           <w:noProof/>
-          <w:lang w:eastAsia="id-ID"/>
+          <w:lang w:val="en-US"/>
         </w:rPr>
         <w:lastRenderedPageBreak/>
         <w:drawing>
@@ -327,7 +327,7 @@
       <w:r>
         <w:rPr>
           <w:noProof/>
-          <w:lang w:eastAsia="id-ID"/>
+          <w:lang w:val="en-US"/>
         </w:rPr>
         <w:drawing>
           <wp:inline distT="0" distB="0" distL="0" distR="0" wp14:anchorId="63A9AA28" wp14:editId="2289A45C">
@@ -394,7 +394,7 @@
       <w:r>
         <w:rPr>
           <w:noProof/>
-          <w:lang w:eastAsia="id-ID"/>
+          <w:lang w:val="en-US"/>
         </w:rPr>
         <w:lastRenderedPageBreak/>
         <w:drawing>
@@ -444,7 +444,7 @@
       <w:r>
         <w:rPr>
           <w:noProof/>
-          <w:lang w:eastAsia="id-ID"/>
+          <w:lang w:val="en-US"/>
         </w:rPr>
         <w:drawing>
           <wp:inline distT="0" distB="0" distL="0" distR="0" wp14:anchorId="5A13D993" wp14:editId="51D1030D">
@@ -493,7 +493,7 @@
       <w:r>
         <w:rPr>
           <w:noProof/>
-          <w:lang w:eastAsia="id-ID"/>
+          <w:lang w:val="en-US"/>
         </w:rPr>
         <w:lastRenderedPageBreak/>
         <w:drawing>
@@ -543,7 +543,7 @@
       <w:r>
         <w:rPr>
           <w:noProof/>
-          <w:lang w:eastAsia="id-ID"/>
+          <w:lang w:val="en-US"/>
         </w:rPr>
         <w:drawing>
           <wp:inline distT="0" distB="0" distL="0" distR="0" wp14:anchorId="393F95C8" wp14:editId="38961639">
@@ -581,8 +581,426 @@
           </wp:inline>
         </w:drawing>
       </w:r>
+    </w:p>
+    <w:p>
+      <w:pPr>
+        <w:pStyle w:val="ListParagraph"/>
+        <w:rPr>
+          <w:sz w:val="24"/>
+        </w:rPr>
+      </w:pPr>
+    </w:p>
+    <w:p>
+      <w:pPr>
+        <w:pStyle w:val="ListParagraph"/>
+        <w:rPr>
+          <w:sz w:val="24"/>
+        </w:rPr>
+      </w:pPr>
+    </w:p>
+    <w:p>
+      <w:pPr>
+        <w:pStyle w:val="ListParagraph"/>
+        <w:rPr>
+          <w:sz w:val="24"/>
+        </w:rPr>
+      </w:pPr>
+    </w:p>
+    <w:p>
+      <w:pPr>
+        <w:pStyle w:val="ListParagraph"/>
+        <w:rPr>
+          <w:sz w:val="24"/>
+        </w:rPr>
+      </w:pPr>
+    </w:p>
+    <w:p>
+      <w:pPr>
+        <w:pStyle w:val="ListParagraph"/>
+        <w:rPr>
+          <w:sz w:val="24"/>
+        </w:rPr>
+      </w:pPr>
+    </w:p>
+    <w:p>
+      <w:pPr>
+        <w:pStyle w:val="ListParagraph"/>
+        <w:rPr>
+          <w:sz w:val="24"/>
+        </w:rPr>
+      </w:pPr>
+    </w:p>
+    <w:p>
+      <w:pPr>
+        <w:pStyle w:val="ListParagraph"/>
+        <w:rPr>
+          <w:sz w:val="24"/>
+        </w:rPr>
+      </w:pPr>
+    </w:p>
+    <w:p>
+      <w:pPr>
+        <w:pStyle w:val="ListParagraph"/>
+        <w:rPr>
+          <w:sz w:val="24"/>
+        </w:rPr>
+      </w:pPr>
+    </w:p>
+    <w:p>
+      <w:pPr>
+        <w:pStyle w:val="ListParagraph"/>
+        <w:rPr>
+          <w:sz w:val="24"/>
+        </w:rPr>
+      </w:pPr>
+    </w:p>
+    <w:p>
+      <w:pPr>
+        <w:pStyle w:val="ListParagraph"/>
+        <w:rPr>
+          <w:sz w:val="24"/>
+        </w:rPr>
+      </w:pPr>
+    </w:p>
+    <w:p>
+      <w:pPr>
+        <w:pStyle w:val="ListParagraph"/>
+        <w:rPr>
+          <w:sz w:val="24"/>
+        </w:rPr>
+      </w:pPr>
+    </w:p>
+    <w:p>
+      <w:pPr>
+        <w:pStyle w:val="ListParagraph"/>
+        <w:rPr>
+          <w:sz w:val="24"/>
+        </w:rPr>
+      </w:pPr>
+    </w:p>
+    <w:p>
+      <w:pPr>
+        <w:pStyle w:val="ListParagraph"/>
+        <w:rPr>
+          <w:b/>
+          <w:sz w:val="24"/>
+        </w:rPr>
+      </w:pPr>
+      <w:r>
+        <w:rPr>
+          <w:b/>
+          <w:sz w:val="24"/>
+        </w:rPr>
+        <w:lastRenderedPageBreak/>
+        <w:t>SERVER</w:t>
+      </w:r>
+    </w:p>
+    <w:p>
+      <w:pPr>
+        <w:pStyle w:val="ListParagraph"/>
+        <w:rPr>
+          <w:b/>
+          <w:sz w:val="24"/>
+        </w:rPr>
+      </w:pPr>
+    </w:p>
+    <w:p>
+      <w:pPr>
+        <w:pStyle w:val="ListParagraph"/>
+        <w:rPr>
+          <w:b/>
+          <w:sz w:val="24"/>
+          <w:lang w:val="en-US"/>
+        </w:rPr>
+      </w:pPr>
+      <w:r>
+        <w:rPr>
+          <w:b/>
+          <w:sz w:val="24"/>
+          <w:lang w:val="en-US"/>
+        </w:rPr>
+        <w:t>Debugging di Cygwin</w:t>
+      </w:r>
+    </w:p>
+    <w:p>
+      <w:pPr>
+        <w:pStyle w:val="ListParagraph"/>
+        <w:rPr>
+          <w:b/>
+          <w:noProof/>
+          <w:sz w:val="24"/>
+          <w:lang w:val="en-US"/>
+        </w:rPr>
+      </w:pPr>
+    </w:p>
+    <w:p>
+      <w:pPr>
+        <w:pStyle w:val="ListParagraph"/>
+        <w:rPr>
+          <w:b/>
+          <w:sz w:val="24"/>
+          <w:lang w:val="en-US"/>
+        </w:rPr>
+      </w:pPr>
+      <w:r>
+        <w:rPr>
+          <w:b/>
+          <w:noProof/>
+          <w:sz w:val="24"/>
+          <w:lang w:val="en-US"/>
+        </w:rPr>
+        <w:drawing>
+          <wp:inline distT="0" distB="0" distL="0" distR="0" wp14:anchorId="2C94E8F9" wp14:editId="67BA706C">
+            <wp:extent cx="5731510" cy="3179941"/>
+            <wp:effectExtent l="0" t="0" r="2540" b="1905"/>
+            <wp:docPr id="11" name="Picture 11" descr="C:\Users\Krilido\Pictures\cygwin.JPG"/>
+            <wp:cNvGraphicFramePr>
+              <a:graphicFrameLocks xmlns:a="http://schemas.openxmlformats.org/drawingml/2006/main" noChangeAspect="1"/>
+            </wp:cNvGraphicFramePr>
+            <a:graphic xmlns:a="http://schemas.openxmlformats.org/drawingml/2006/main">
+              <a:graphicData uri="http://schemas.openxmlformats.org/drawingml/2006/picture">
+                <pic:pic xmlns:pic="http://schemas.openxmlformats.org/drawingml/2006/picture">
+                  <pic:nvPicPr>
+                    <pic:cNvPr id="0" name="Picture 2" descr="C:\Users\Krilido\Pictures\cygwin.JPG"/>
+                    <pic:cNvPicPr>
+                      <a:picLocks noChangeAspect="1" noChangeArrowheads="1"/>
+                    </pic:cNvPicPr>
+                  </pic:nvPicPr>
+                  <pic:blipFill>
+                    <a:blip r:embed="rId14">
+                      <a:extLst>
+                        <a:ext uri="{28A0092B-C50C-407E-A947-70E740481C1C}">
+                          <a14:useLocalDpi xmlns:a14="http://schemas.microsoft.com/office/drawing/2010/main" val="0"/>
+                        </a:ext>
+                      </a:extLst>
+                    </a:blip>
+                    <a:srcRect/>
+                    <a:stretch>
+                      <a:fillRect/>
+                    </a:stretch>
+                  </pic:blipFill>
+                  <pic:spPr bwMode="auto">
+                    <a:xfrm>
+                      <a:off x="0" y="0"/>
+                      <a:ext cx="5731510" cy="3179941"/>
+                    </a:xfrm>
+                    <a:prstGeom prst="rect">
+                      <a:avLst/>
+                    </a:prstGeom>
+                    <a:noFill/>
+                    <a:ln>
+                      <a:noFill/>
+                    </a:ln>
+                  </pic:spPr>
+                </pic:pic>
+              </a:graphicData>
+            </a:graphic>
+          </wp:inline>
+        </w:drawing>
+      </w:r>
+    </w:p>
+    <w:p>
+      <w:pPr>
+        <w:pStyle w:val="ListParagraph"/>
+        <w:rPr>
+          <w:b/>
+          <w:sz w:val="24"/>
+          <w:lang w:val="en-US"/>
+        </w:rPr>
+      </w:pPr>
+    </w:p>
+    <w:p>
+      <w:pPr>
+        <w:pStyle w:val="ListParagraph"/>
+        <w:rPr>
+          <w:b/>
+          <w:sz w:val="24"/>
+          <w:lang w:val="en-US"/>
+        </w:rPr>
+      </w:pPr>
+      <w:proofErr w:type="spellStart"/>
+      <w:r>
+        <w:rPr>
+          <w:b/>
+          <w:sz w:val="24"/>
+          <w:lang w:val="en-US"/>
+        </w:rPr>
+        <w:t>Debuging</w:t>
+      </w:r>
+      <w:proofErr w:type="spellEnd"/>
+      <w:r>
+        <w:rPr>
+          <w:b/>
+          <w:sz w:val="24"/>
+          <w:lang w:val="en-US"/>
+        </w:rPr>
+        <w:t xml:space="preserve"> di text editor</w:t>
+      </w:r>
+    </w:p>
+    <w:p>
+      <w:pPr>
+        <w:pStyle w:val="ListParagraph"/>
+        <w:rPr>
+          <w:b/>
+          <w:sz w:val="24"/>
+          <w:lang w:val="en-US"/>
+        </w:rPr>
+      </w:pPr>
+      <w:r>
+        <w:rPr>
+          <w:b/>
+          <w:noProof/>
+          <w:sz w:val="24"/>
+          <w:lang w:val="en-US"/>
+        </w:rPr>
+        <w:drawing>
+          <wp:inline distT="0" distB="0" distL="0" distR="0" wp14:anchorId="784D0203" wp14:editId="3D532A98">
+            <wp:extent cx="3600450" cy="3753069"/>
+            <wp:effectExtent l="0" t="0" r="0" b="0"/>
+            <wp:docPr id="12" name="Picture 12" descr="C:\Users\Krilido\Pictures\debuging 2.JPG"/>
+            <wp:cNvGraphicFramePr>
+              <a:graphicFrameLocks xmlns:a="http://schemas.openxmlformats.org/drawingml/2006/main" noChangeAspect="1"/>
+            </wp:cNvGraphicFramePr>
+            <a:graphic xmlns:a="http://schemas.openxmlformats.org/drawingml/2006/main">
+              <a:graphicData uri="http://schemas.openxmlformats.org/drawingml/2006/picture">
+                <pic:pic xmlns:pic="http://schemas.openxmlformats.org/drawingml/2006/picture">
+                  <pic:nvPicPr>
+                    <pic:cNvPr id="0" name="Picture 3" descr="C:\Users\Krilido\Pictures\debuging 2.JPG"/>
+                    <pic:cNvPicPr>
+                      <a:picLocks noChangeAspect="1" noChangeArrowheads="1"/>
+                    </pic:cNvPicPr>
+                  </pic:nvPicPr>
+                  <pic:blipFill>
+                    <a:blip r:embed="rId15">
+                      <a:extLst>
+                        <a:ext uri="{28A0092B-C50C-407E-A947-70E740481C1C}">
+                          <a14:useLocalDpi xmlns:a14="http://schemas.microsoft.com/office/drawing/2010/main" val="0"/>
+                        </a:ext>
+                      </a:extLst>
+                    </a:blip>
+                    <a:srcRect/>
+                    <a:stretch>
+                      <a:fillRect/>
+                    </a:stretch>
+                  </pic:blipFill>
+                  <pic:spPr bwMode="auto">
+                    <a:xfrm>
+                      <a:off x="0" y="0"/>
+                      <a:ext cx="3617070" cy="3770394"/>
+                    </a:xfrm>
+                    <a:prstGeom prst="rect">
+                      <a:avLst/>
+                    </a:prstGeom>
+                    <a:noFill/>
+                    <a:ln>
+                      <a:noFill/>
+                    </a:ln>
+                  </pic:spPr>
+                </pic:pic>
+              </a:graphicData>
+            </a:graphic>
+          </wp:inline>
+        </w:drawing>
+      </w:r>
+    </w:p>
+    <w:p>
+      <w:pPr>
+        <w:pStyle w:val="ListParagraph"/>
+        <w:rPr>
+          <w:b/>
+          <w:sz w:val="24"/>
+          <w:lang w:val="en-US"/>
+        </w:rPr>
+      </w:pPr>
+    </w:p>
+    <w:p>
+      <w:pPr>
+        <w:pStyle w:val="ListParagraph"/>
+        <w:rPr>
+          <w:b/>
+          <w:sz w:val="24"/>
+          <w:lang w:val="en-US"/>
+        </w:rPr>
+      </w:pPr>
+    </w:p>
+    <w:p>
+      <w:pPr>
+        <w:pStyle w:val="ListParagraph"/>
+        <w:rPr>
+          <w:b/>
+          <w:sz w:val="24"/>
+          <w:lang w:val="en-US"/>
+        </w:rPr>
+      </w:pPr>
+    </w:p>
+    <w:p>
+      <w:pPr>
+        <w:pStyle w:val="ListParagraph"/>
+        <w:rPr>
+          <w:b/>
+          <w:sz w:val="24"/>
+          <w:lang w:val="en-US"/>
+        </w:rPr>
+      </w:pPr>
       <w:bookmarkStart w:id="0" w:name="_GoBack"/>
       <w:bookmarkEnd w:id="0"/>
+      <w:r>
+        <w:rPr>
+          <w:b/>
+          <w:noProof/>
+          <w:sz w:val="24"/>
+          <w:lang w:val="en-US"/>
+        </w:rPr>
+        <w:lastRenderedPageBreak/>
+        <w:drawing>
+          <wp:inline distT="0" distB="0" distL="0" distR="0">
+            <wp:extent cx="4591050" cy="5457825"/>
+            <wp:effectExtent l="0" t="0" r="0" b="9525"/>
+            <wp:docPr id="10" name="Picture 10" descr="C:\Users\Krilido\Pictures\debuging.JPG"/>
+            <wp:cNvGraphicFramePr>
+              <a:graphicFrameLocks xmlns:a="http://schemas.openxmlformats.org/drawingml/2006/main" noChangeAspect="1"/>
+            </wp:cNvGraphicFramePr>
+            <a:graphic xmlns:a="http://schemas.openxmlformats.org/drawingml/2006/main">
+              <a:graphicData uri="http://schemas.openxmlformats.org/drawingml/2006/picture">
+                <pic:pic xmlns:pic="http://schemas.openxmlformats.org/drawingml/2006/picture">
+                  <pic:nvPicPr>
+                    <pic:cNvPr id="0" name="Picture 1" descr="C:\Users\Krilido\Pictures\debuging.JPG"/>
+                    <pic:cNvPicPr>
+                      <a:picLocks noChangeAspect="1" noChangeArrowheads="1"/>
+                    </pic:cNvPicPr>
+                  </pic:nvPicPr>
+                  <pic:blipFill>
+                    <a:blip r:embed="rId16">
+                      <a:extLst>
+                        <a:ext uri="{28A0092B-C50C-407E-A947-70E740481C1C}">
+                          <a14:useLocalDpi xmlns:a14="http://schemas.microsoft.com/office/drawing/2010/main" val="0"/>
+                        </a:ext>
+                      </a:extLst>
+                    </a:blip>
+                    <a:srcRect/>
+                    <a:stretch>
+                      <a:fillRect/>
+                    </a:stretch>
+                  </pic:blipFill>
+                  <pic:spPr bwMode="auto">
+                    <a:xfrm>
+                      <a:off x="0" y="0"/>
+                      <a:ext cx="4591050" cy="5457825"/>
+                    </a:xfrm>
+                    <a:prstGeom prst="rect">
+                      <a:avLst/>
+                    </a:prstGeom>
+                    <a:noFill/>
+                    <a:ln>
+                      <a:noFill/>
+                    </a:ln>
+                  </pic:spPr>
+                </pic:pic>
+              </a:graphicData>
+            </a:graphic>
+          </wp:inline>
+        </w:drawing>
+      </w:r>
     </w:p>
     <w:sectPr>
       <w:pgSz w:w="11906" w:h="16838"/>
